--- a/PracticalExercises/s227284240 - Document Structure Practice.docx
+++ b/PracticalExercises/s227284240 - Document Structure Practice.docx
@@ -637,6 +637,7 @@
                                     <w:dataBinding w:prefixMappings="xmlns:ns0='http://purl.org/dc/elements/1.1/' xmlns:ns1='http://schemas.openxmlformats.org/package/2006/metadata/core-properties' " w:xpath="/ns1:coreProperties[1]/ns0:title[1]" w:storeItemID="{6C3C8BC8-F283-45AE-878A-BAB7291924A1}"/>
                                     <w:text/>
                                   </w:sdtPr>
+                                  <w:sdtEndPr/>
                                   <w:sdtContent>
                                     <w:p>
                                       <w:pPr>
@@ -676,6 +677,7 @@
                                     <w:dataBinding w:prefixMappings="xmlns:ns0='http://purl.org/dc/elements/1.1/' xmlns:ns1='http://schemas.openxmlformats.org/package/2006/metadata/core-properties' " w:xpath="/ns1:coreProperties[1]/ns0:subject[1]" w:storeItemID="{6C3C8BC8-F283-45AE-878A-BAB7291924A1}"/>
                                     <w:text/>
                                   </w:sdtPr>
+                                  <w:sdtEndPr/>
                                   <w:sdtContent>
                                     <w:p>
                                       <w:pPr>
@@ -781,6 +783,7 @@
                               <w:dataBinding w:prefixMappings="xmlns:ns0='http://purl.org/dc/elements/1.1/' xmlns:ns1='http://schemas.openxmlformats.org/package/2006/metadata/core-properties' " w:xpath="/ns1:coreProperties[1]/ns0:title[1]" w:storeItemID="{6C3C8BC8-F283-45AE-878A-BAB7291924A1}"/>
                               <w:text/>
                             </w:sdtPr>
+                            <w:sdtEndPr/>
                             <w:sdtContent>
                               <w:p>
                                 <w:pPr>
@@ -820,6 +823,7 @@
                               <w:dataBinding w:prefixMappings="xmlns:ns0='http://purl.org/dc/elements/1.1/' xmlns:ns1='http://schemas.openxmlformats.org/package/2006/metadata/core-properties' " w:xpath="/ns1:coreProperties[1]/ns0:subject[1]" w:storeItemID="{6C3C8BC8-F283-45AE-878A-BAB7291924A1}"/>
                               <w:text/>
                             </w:sdtPr>
+                            <w:sdtEndPr/>
                             <w:sdtContent>
                               <w:p>
                                 <w:pPr>
@@ -881,6 +885,13 @@
     </w:sdt>
     <w:sdt>
       <w:sdtPr>
+        <w:rPr>
+          <w:rFonts w:asciiTheme="minorHAnsi" w:eastAsiaTheme="minorHAnsi" w:hAnsiTheme="minorHAnsi" w:cstheme="minorBidi"/>
+          <w:color w:val="auto"/>
+          <w:sz w:val="22"/>
+          <w:szCs w:val="22"/>
+          <w:lang w:val="en-ZA"/>
+        </w:rPr>
         <w:id w:val="-1712032807"/>
         <w:docPartObj>
           <w:docPartGallery w:val="Table of Contents"/>
@@ -889,14 +900,9 @@
       </w:sdtPr>
       <w:sdtEndPr>
         <w:rPr>
-          <w:rFonts w:asciiTheme="minorHAnsi" w:eastAsiaTheme="minorHAnsi" w:hAnsiTheme="minorHAnsi" w:cstheme="minorBidi"/>
           <w:b/>
           <w:bCs/>
           <w:noProof/>
-          <w:color w:val="auto"/>
-          <w:sz w:val="22"/>
-          <w:szCs w:val="22"/>
-          <w:lang w:val="en-ZA"/>
         </w:rPr>
       </w:sdtEndPr>
       <w:sdtContent>
@@ -2080,14 +2086,7 @@
           <w:sz w:val="24"/>
           <w:szCs w:val="24"/>
         </w:rPr>
-        <w:t>All content, including data and synthesized figures, is used strictly for the purpose of practical experience and skills demonstration.</w:t>
-      </w:r>
-      <w:r>
-        <w:rPr>
-          <w:sz w:val="24"/>
-          <w:szCs w:val="24"/>
-        </w:rPr>
-        <w:t xml:space="preserve"> Language and data used throughout the document is adapted from </w:t>
+        <w:t xml:space="preserve">All content, including data and synthesized figures, is used strictly for the purpose of practical experience and skills demonstration. Language and data used throughout the document is adapted from </w:t>
       </w:r>
       <w:proofErr w:type="spellStart"/>
       <w:r>
@@ -2148,17 +2147,16 @@
           <w:sz w:val="24"/>
           <w:szCs w:val="24"/>
         </w:rPr>
-        <w:t>Analyse</w:t>
-      </w:r>
-      <w:r>
-        <w:rPr>
-          <w:sz w:val="24"/>
-          <w:szCs w:val="24"/>
-        </w:rPr>
-        <w:t xml:space="preserve"> the scope and application of the technology across various sectors.</w:t>
-      </w:r>
-    </w:p>
-    <w:p>
+        <w:t>Analyse the scope and application of the technology across various sectors.</w:t>
+      </w:r>
+    </w:p>
+    <w:p>
+      <w:pPr>
+        <w:rPr>
+          <w:sz w:val="24"/>
+          <w:szCs w:val="24"/>
+        </w:rPr>
+      </w:pPr>
       <w:r>
         <w:rPr>
           <w:sz w:val="24"/>
@@ -2166,7 +2164,26 @@
         </w:rPr>
         <w:t>Explain its relevance and significance within the context of the module's learning objectives.</w:t>
       </w:r>
-      <w:r>
+    </w:p>
+    <w:p>
+      <w:pPr>
+        <w:rPr>
+          <w:sz w:val="24"/>
+          <w:szCs w:val="24"/>
+        </w:rPr>
+      </w:pPr>
+      <w:r>
+        <w:rPr>
+          <w:sz w:val="24"/>
+          <w:szCs w:val="24"/>
+        </w:rPr>
+        <w:t xml:space="preserve">Gaps between text flow are present as I wanted to mimic the hierarchy of a formal document. </w:t>
+      </w:r>
+      <w:r>
+        <w:rPr>
+          <w:sz w:val="24"/>
+          <w:szCs w:val="24"/>
+        </w:rPr>
         <w:br w:type="page"/>
       </w:r>
     </w:p>
@@ -2203,6 +2220,29 @@
         </w:rPr>
         <w:t>An academic analysis of the chosen technology</w:t>
       </w:r>
+      <w:r>
+        <w:rPr>
+          <w:sz w:val="24"/>
+          <w:szCs w:val="24"/>
+        </w:rPr>
+        <w:t xml:space="preserve">. I often try follow an academic tone while maintaining connection with the reader. The current text here is informal as these are just </w:t>
+      </w:r>
+      <w:proofErr w:type="gramStart"/>
+      <w:r>
+        <w:rPr>
+          <w:sz w:val="24"/>
+          <w:szCs w:val="24"/>
+        </w:rPr>
+        <w:t>notes</w:t>
+      </w:r>
+      <w:proofErr w:type="gramEnd"/>
+      <w:r>
+        <w:rPr>
+          <w:sz w:val="24"/>
+          <w:szCs w:val="24"/>
+        </w:rPr>
+        <w:t>.</w:t>
+      </w:r>
     </w:p>
     <w:p>
       <w:pPr>
@@ -2235,10 +2275,7 @@
       </w:pPr>
       <w:bookmarkStart w:id="3" w:name="_Toc210202706"/>
       <w:r>
-        <w:t xml:space="preserve">Current </w:t>
-      </w:r>
-      <w:r>
-        <w:t>Context</w:t>
+        <w:t>Current Context</w:t>
       </w:r>
       <w:bookmarkEnd w:id="3"/>
     </w:p>
@@ -2263,10 +2300,7 @@
       </w:pPr>
       <w:bookmarkStart w:id="4" w:name="_Toc210202707"/>
       <w:r>
-        <w:t>Future</w:t>
-      </w:r>
-      <w:r>
-        <w:t xml:space="preserve"> Context</w:t>
+        <w:t>Future Context</w:t>
       </w:r>
       <w:bookmarkEnd w:id="4"/>
     </w:p>
@@ -2449,10 +2483,46 @@
     </w:p>
     <w:p>
       <w:pPr>
+        <w:rPr>
+          <w:sz w:val="24"/>
+        </w:rPr>
+      </w:pPr>
+    </w:p>
+    <w:p>
+      <w:pPr>
+        <w:rPr>
+          <w:sz w:val="24"/>
+        </w:rPr>
+      </w:pPr>
+    </w:p>
+    <w:p>
+      <w:pPr>
+        <w:rPr>
+          <w:sz w:val="24"/>
+        </w:rPr>
+      </w:pPr>
+    </w:p>
+    <w:p>
+      <w:pPr>
+        <w:rPr>
+          <w:sz w:val="24"/>
+        </w:rPr>
+      </w:pPr>
+    </w:p>
+    <w:p>
+      <w:pPr>
+        <w:rPr>
+          <w:sz w:val="24"/>
+        </w:rPr>
+      </w:pPr>
+    </w:p>
+    <w:p>
+      <w:pPr>
         <w:pStyle w:val="Heading1"/>
       </w:pPr>
       <w:bookmarkStart w:id="6" w:name="_Toc210202709"/>
       <w:r>
+        <w:lastRenderedPageBreak/>
         <w:t>Discussion &amp; Analysis</w:t>
       </w:r>
       <w:bookmarkEnd w:id="6"/>
@@ -2573,14 +2643,6 @@
     </w:p>
     <w:p>
       <w:pPr>
-        <w:rPr>
-          <w:sz w:val="24"/>
-          <w:szCs w:val="24"/>
-        </w:rPr>
-      </w:pPr>
-    </w:p>
-    <w:p>
-      <w:pPr>
         <w:pStyle w:val="ListParagraph"/>
         <w:numPr>
           <w:ilvl w:val="0"/>
@@ -2597,7 +2659,6 @@
           <w:sz w:val="24"/>
           <w:szCs w:val="24"/>
         </w:rPr>
-        <w:lastRenderedPageBreak/>
         <w:t xml:space="preserve">Enabler of Other Trends: </w:t>
       </w:r>
       <w:r>
@@ -2607,14 +2668,6 @@
         </w:rPr>
         <w:t>AI's high score is reinforced by its direct relationship with other high-impact trends, as its functionality is dependent on and improves through Cloud Computing (90) and the massive data streams provided by the Internet of Things (IoT) (85).</w:t>
       </w:r>
-    </w:p>
-    <w:p>
-      <w:pPr>
-        <w:rPr>
-          <w:sz w:val="24"/>
-          <w:szCs w:val="24"/>
-        </w:rPr>
-      </w:pPr>
     </w:p>
     <w:p>
       <w:pPr>
@@ -2646,14 +2699,6 @@
     </w:p>
     <w:p>
       <w:pPr>
-        <w:rPr>
-          <w:sz w:val="24"/>
-          <w:szCs w:val="24"/>
-        </w:rPr>
-      </w:pPr>
-    </w:p>
-    <w:p>
-      <w:pPr>
         <w:pStyle w:val="ListParagraph"/>
         <w:numPr>
           <w:ilvl w:val="0"/>
@@ -2698,14 +2743,6 @@
     </w:p>
     <w:p>
       <w:pPr>
-        <w:rPr>
-          <w:sz w:val="24"/>
-          <w:szCs w:val="24"/>
-        </w:rPr>
-      </w:pPr>
-    </w:p>
-    <w:p>
-      <w:pPr>
         <w:pStyle w:val="ListParagraph"/>
         <w:numPr>
           <w:ilvl w:val="0"/>
@@ -2747,6 +2784,20 @@
       <w:r>
         <w:t>The technical aspects of the emerging technology</w:t>
       </w:r>
+      <w:r>
+        <w:t xml:space="preserve">. How I would reference a book: </w:t>
+      </w:r>
+      <w:r>
+        <w:t>Research has shown that market disruption is inevitable (Chang, 2024).</w:t>
+      </w:r>
+    </w:p>
+    <w:p>
+      <w:r>
+        <w:t xml:space="preserve">How I would cite a digital document(pdf): </w:t>
+      </w:r>
+      <w:r>
+        <w:t>The latest economic forecasts suggest moderate growth (Global Trade Alliance, 2025).</w:t>
+      </w:r>
     </w:p>
     <w:p>
       <w:pPr>
@@ -2802,41 +2853,77 @@
       <w:r>
         <w:t>And that’s the end of the document</w:t>
       </w:r>
-      <w:bookmarkStart w:id="13" w:name="_GoBack"/>
+    </w:p>
+    <w:p>
+      <w:r>
+        <w:br w:type="page"/>
+      </w:r>
+    </w:p>
+    <w:p/>
+    <w:p>
+      <w:pPr>
+        <w:pStyle w:val="Heading1"/>
+      </w:pPr>
+      <w:bookmarkStart w:id="13" w:name="_Toc210202716"/>
+      <w:r>
+        <w:t>References</w:t>
+      </w:r>
       <w:bookmarkEnd w:id="13"/>
     </w:p>
-    <w:p>
-      <w:r>
-        <w:br w:type="page"/>
-      </w:r>
-    </w:p>
     <w:p/>
     <w:p>
-      <w:pPr>
-        <w:pStyle w:val="Heading1"/>
-      </w:pPr>
-      <w:bookmarkStart w:id="14" w:name="_Toc210202716"/>
-      <w:r>
-        <w:t>References</w:t>
-      </w:r>
-      <w:bookmarkEnd w:id="14"/>
-    </w:p>
-    <w:p/>
-    <w:p>
-      <w:r>
-        <w:t xml:space="preserve">Google. (2025). </w:t>
+      <w:r>
+        <w:t xml:space="preserve">Chang, S. (2024). </w:t>
       </w:r>
       <w:r>
         <w:rPr>
           <w:i/>
           <w:iCs/>
         </w:rPr>
+        <w:t>Digital transformation in emerging markets: A guide to platform strategy</w:t>
+      </w:r>
+      <w:r>
+        <w:t>. Wiley Press.</w:t>
+      </w:r>
+    </w:p>
+    <w:p>
+      <w:r>
+        <w:t xml:space="preserve">Global Trade Alliance. (2025). </w:t>
+      </w:r>
+      <w:r>
+        <w:rPr>
+          <w:i/>
+          <w:iCs/>
+        </w:rPr>
+        <w:t>Annual report on global logistics and sustainability (2024-2025)</w:t>
+      </w:r>
+      <w:r>
+        <w:t xml:space="preserve">. </w:t>
+      </w:r>
+      <w:hyperlink r:id="rId9" w:history="1">
+        <w:r>
+          <w:rPr>
+            <w:rStyle w:val="Hyperlink"/>
+          </w:rPr>
+          <w:t>https://www.gta.org/reports/annual-logistics-report-2025.pdf</w:t>
+        </w:r>
+      </w:hyperlink>
+    </w:p>
+    <w:p>
+      <w:r>
+        <w:t xml:space="preserve">Google. (2025). </w:t>
+      </w:r>
+      <w:r>
+        <w:rPr>
+          <w:i/>
+          <w:iCs/>
+        </w:rPr>
         <w:t>Gemini Advanced</w:t>
       </w:r>
       <w:r>
         <w:t xml:space="preserve"> (Model update 1.5) [Large language model]. </w:t>
       </w:r>
-      <w:hyperlink r:id="rId9" w:history="1">
+      <w:hyperlink r:id="rId10" w:history="1">
         <w:r>
           <w:rPr>
             <w:rStyle w:val="Hyperlink"/>
@@ -2859,7 +2946,7 @@
       <w:r>
         <w:t xml:space="preserve">. </w:t>
       </w:r>
-      <w:hyperlink r:id="rId10" w:tgtFrame="_blank" w:history="1">
+      <w:hyperlink r:id="rId11" w:tgtFrame="_blank" w:history="1">
         <w:r>
           <w:rPr>
             <w:rStyle w:val="Hyperlink"/>
@@ -2887,15 +2974,9 @@
       </w:r>
       <w:proofErr w:type="spellEnd"/>
       <w:r>
-        <w:t xml:space="preserve"> (GPT-</w:t>
-      </w:r>
-      <w:r>
-        <w:t>5</w:t>
-      </w:r>
-      <w:r>
-        <w:t xml:space="preserve"> version) [Large language model]. </w:t>
-      </w:r>
-      <w:hyperlink r:id="rId11" w:history="1">
+        <w:t xml:space="preserve"> (GPT-5 version) [Large language model]. </w:t>
+      </w:r>
+      <w:hyperlink r:id="rId12" w:history="1">
         <w:r>
           <w:rPr>
             <w:rStyle w:val="Hyperlink"/>
@@ -2911,14 +2992,15 @@
       <w:pPr>
         <w:pStyle w:val="Heading1"/>
       </w:pPr>
-      <w:bookmarkStart w:id="15" w:name="_Toc210202717"/>
+      <w:bookmarkStart w:id="14" w:name="_Toc210202717"/>
       <w:r>
         <w:lastRenderedPageBreak/>
         <w:t>Appendices</w:t>
       </w:r>
+      <w:bookmarkStart w:id="15" w:name="_GoBack"/>
+      <w:bookmarkEnd w:id="14"/>
       <w:bookmarkEnd w:id="15"/>
     </w:p>
-    <w:p/>
     <w:p>
       <w:pPr>
         <w:pStyle w:val="Heading2"/>
@@ -3011,7 +3093,7 @@
     <w:p/>
     <w:p/>
     <w:sectPr>
-      <w:footerReference w:type="default" r:id="rId12"/>
+      <w:footerReference w:type="default" r:id="rId13"/>
       <w:pgSz w:w="11906" w:h="16838"/>
       <w:pgMar w:top="1440" w:right="1440" w:bottom="1440" w:left="1440" w:header="708" w:footer="708" w:gutter="0"/>
       <w:pgNumType w:start="1"/>
@@ -3057,6 +3139,7 @@
         <w:docPartUnique/>
       </w:docPartObj>
     </w:sdtPr>
+    <w:sdtEndPr/>
     <w:sdtContent>
       <w:sdt>
         <w:sdtPr>
@@ -3066,6 +3149,7 @@
             <w:docPartUnique/>
           </w:docPartObj>
         </w:sdtPr>
+        <w:sdtEndPr/>
         <w:sdtContent>
           <w:p>
             <w:pPr>
@@ -4350,7 +4434,7 @@
 </file>
 
 <file path=customXml/itemProps1.xml><?xml version="1.0" encoding="utf-8"?>
-<ds:datastoreItem xmlns:ds="http://schemas.openxmlformats.org/officeDocument/2006/customXml" ds:itemID="{5CB7491F-478A-4612-A910-CE0885232893}">
+<ds:datastoreItem xmlns:ds="http://schemas.openxmlformats.org/officeDocument/2006/customXml" ds:itemID="{12429B9B-372C-4DA8-A379-DA4422D9BA0C}">
   <ds:schemaRefs>
     <ds:schemaRef ds:uri="http://schemas.openxmlformats.org/officeDocument/2006/bibliography"/>
   </ds:schemaRefs>

--- a/PracticalExercises/s227284240 - Document Structure Practice.docx
+++ b/PracticalExercises/s227284240 - Document Structure Practice.docx
@@ -1,6 +1,6 @@
 
 <file path=word/document.xml><?xml version="1.0" encoding="utf-8"?>
-<w:document xmlns:wpc="http://schemas.microsoft.com/office/word/2010/wordprocessingCanvas" xmlns:cx="http://schemas.microsoft.com/office/drawing/2014/chartex" xmlns:cx1="http://schemas.microsoft.com/office/drawing/2015/9/8/chartex" xmlns:cx2="http://schemas.microsoft.com/office/drawing/2015/10/21/chartex" xmlns:cx3="http://schemas.microsoft.com/office/drawing/2016/5/9/chartex" xmlns:cx4="http://schemas.microsoft.com/office/drawing/2016/5/10/chartex" xmlns:cx5="http://schemas.microsoft.com/office/drawing/2016/5/11/chartex" xmlns:cx6="http://schemas.microsoft.com/office/drawing/2016/5/12/chartex" xmlns:cx7="http://schemas.microsoft.com/office/drawing/2016/5/13/chartex" xmlns:cx8="http://schemas.microsoft.com/office/drawing/2016/5/14/chartex" xmlns:mc="http://schemas.openxmlformats.org/markup-compatibility/2006" xmlns:aink="http://schemas.microsoft.com/office/drawing/2016/ink" xmlns:am3d="http://schemas.microsoft.com/office/drawing/2017/model3d" xmlns:o="urn:schemas-microsoft-com:office:office" xmlns:r="http://schemas.openxmlformats.org/officeDocument/2006/relationships" xmlns:m="http://schemas.openxmlformats.org/officeDocument/2006/math" xmlns:v="urn:schemas-microsoft-com:vml" xmlns:wp14="http://schemas.microsoft.com/office/word/2010/wordprocessingDrawing" xmlns:wp="http://schemas.openxmlformats.org/drawingml/2006/wordprocessingDrawing" xmlns:w10="urn:schemas-microsoft-com:office:word" xmlns:w="http://schemas.openxmlformats.org/wordprocessingml/2006/main" xmlns:w14="http://schemas.microsoft.com/office/word/2010/wordml" xmlns:w15="http://schemas.microsoft.com/office/word/2012/wordml" xmlns:w16cid="http://schemas.microsoft.com/office/word/2016/wordml/cid" xmlns:w16se="http://schemas.microsoft.com/office/word/2015/wordml/symex" xmlns:wpg="http://schemas.microsoft.com/office/word/2010/wordprocessingGroup" xmlns:wpi="http://schemas.microsoft.com/office/word/2010/wordprocessingInk" xmlns:wne="http://schemas.microsoft.com/office/word/2006/wordml" xmlns:wps="http://schemas.microsoft.com/office/word/2010/wordprocessingShape" mc:Ignorable="w14 w15 w16se w16cid wp14">
+<w:document xmlns:wpc="http://schemas.microsoft.com/office/word/2010/wordprocessingCanvas" xmlns:cx="http://schemas.microsoft.com/office/drawing/2014/chartex" xmlns:cx1="http://schemas.microsoft.com/office/drawing/2015/9/8/chartex" xmlns:cx2="http://schemas.microsoft.com/office/drawing/2015/10/21/chartex" xmlns:cx3="http://schemas.microsoft.com/office/drawing/2016/5/9/chartex" xmlns:cx4="http://schemas.microsoft.com/office/drawing/2016/5/10/chartex" xmlns:cx5="http://schemas.microsoft.com/office/drawing/2016/5/11/chartex" xmlns:cx6="http://schemas.microsoft.com/office/drawing/2016/5/12/chartex" xmlns:cx7="http://schemas.microsoft.com/office/drawing/2016/5/13/chartex" xmlns:cx8="http://schemas.microsoft.com/office/drawing/2016/5/14/chartex" xmlns:mc="http://schemas.openxmlformats.org/markup-compatibility/2006" xmlns:aink="http://schemas.microsoft.com/office/drawing/2016/ink" xmlns:am3d="http://schemas.microsoft.com/office/drawing/2017/model3d" xmlns:o="urn:schemas-microsoft-com:office:office" xmlns:r="http://schemas.openxmlformats.org/officeDocument/2006/relationships" xmlns:m="http://schemas.openxmlformats.org/officeDocument/2006/math" xmlns:v="urn:schemas-microsoft-com:vml" xmlns:wp14="http://schemas.microsoft.com/office/word/2010/wordprocessingDrawing" xmlns:wp="http://schemas.openxmlformats.org/drawingml/2006/wordprocessingDrawing" xmlns:w10="urn:schemas-microsoft-com:office:word" xmlns:w="http://schemas.openxmlformats.org/wordprocessingml/2006/main" xmlns:w14="http://schemas.microsoft.com/office/word/2010/wordml" xmlns:w15="http://schemas.microsoft.com/office/word/2012/wordml" xmlns:w16cex="http://schemas.microsoft.com/office/word/2018/wordml/cex" xmlns:w16cid="http://schemas.microsoft.com/office/word/2016/wordml/cid" xmlns:w16="http://schemas.microsoft.com/office/word/2018/wordml" xmlns:w16sdtdh="http://schemas.microsoft.com/office/word/2020/wordml/sdtdatahash" xmlns:w16se="http://schemas.microsoft.com/office/word/2015/wordml/symex" xmlns:wpg="http://schemas.microsoft.com/office/word/2010/wordprocessingGroup" xmlns:wpi="http://schemas.microsoft.com/office/word/2010/wordprocessingInk" xmlns:wne="http://schemas.microsoft.com/office/word/2006/wordml" xmlns:wps="http://schemas.microsoft.com/office/word/2010/wordprocessingShape" mc:Ignorable="w14 w15 w16se w16cid w16 w16cex w16sdtdh wp14">
   <w:body>
     <w:sdt>
       <w:sdtPr>
@@ -29,7 +29,7 @@
             <mc:AlternateContent>
               <mc:Choice Requires="wpg">
                 <w:drawing>
-                  <wp:anchor distT="0" distB="0" distL="114300" distR="114300" simplePos="0" relativeHeight="251659264" behindDoc="1" locked="0" layoutInCell="1" allowOverlap="1">
+                  <wp:anchor distT="0" distB="0" distL="114300" distR="114300" simplePos="0" relativeHeight="251659264" behindDoc="1" locked="0" layoutInCell="1" allowOverlap="1" wp14:anchorId="3B63EB24" wp14:editId="0340A663">
                     <wp:simplePos x="0" y="0"/>
                     <wp:positionH relativeFrom="page">
                       <wp:align>center</wp:align>
@@ -723,7 +723,7 @@
               </mc:Choice>
               <mc:Fallback>
                 <w:pict>
-                  <v:group id="Group 48" o:spid="_x0000_s1026" style="position:absolute;margin-left:0;margin-top:0;width:540pt;height:10in;z-index:-251657216;mso-width-percent:882;mso-height-percent:909;mso-position-horizontal:center;mso-position-horizontal-relative:page;mso-position-vertical:center;mso-position-vertical-relative:page;mso-width-percent:882;mso-height-percent:909" coordsize="68580,91440" o:gfxdata="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">
+                  <v:group w14:anchorId="3B63EB24" id="Group 48" o:spid="_x0000_s1026" style="position:absolute;margin-left:0;margin-top:0;width:540pt;height:10in;z-index:-251657216;mso-width-percent:882;mso-height-percent:909;mso-position-horizontal:center;mso-position-horizontal-relative:page;mso-position-vertical:center;mso-position-vertical-relative:page;mso-width-percent:882;mso-height-percent:909" coordsize="68580,91440" o:gfxdata="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">
                     <v:group id="Group 49" o:spid="_x0000_s1027" style="position:absolute;width:68580;height:91440" coordsize="68580,91440" o:gfxdata="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">
                       <v:rect id="Rectangle 54" o:spid="_x0000_s1028" style="position:absolute;width:68580;height:91440;visibility:visible;mso-wrap-style:square;v-text-anchor:top" o:gfxdata="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" fillcolor="#485870 [3122]" stroked="f" strokeweight="1pt">
                         <v:fill color2="#3d4b5f [2882]" angle="348" colors="0 #88acbb;6554f #88acbb" focus="100%" type="gradient"/>
@@ -2225,23 +2225,7 @@
           <w:sz w:val="24"/>
           <w:szCs w:val="24"/>
         </w:rPr>
-        <w:t xml:space="preserve">. I often try follow an academic tone while maintaining connection with the reader. The current text here is informal as these are just </w:t>
-      </w:r>
-      <w:proofErr w:type="gramStart"/>
-      <w:r>
-        <w:rPr>
-          <w:sz w:val="24"/>
-          <w:szCs w:val="24"/>
-        </w:rPr>
-        <w:t>notes</w:t>
-      </w:r>
-      <w:proofErr w:type="gramEnd"/>
-      <w:r>
-        <w:rPr>
-          <w:sz w:val="24"/>
-          <w:szCs w:val="24"/>
-        </w:rPr>
-        <w:t>.</w:t>
+        <w:t>. I often try follow an academic tone while maintaining connection with the reader. The current text here is informal as these are just notes.</w:t>
       </w:r>
     </w:p>
     <w:p>
@@ -2354,7 +2338,7 @@
           <w:sz w:val="24"/>
         </w:rPr>
         <w:drawing>
-          <wp:anchor distT="0" distB="0" distL="114300" distR="114300" simplePos="0" relativeHeight="251660288" behindDoc="0" locked="0" layoutInCell="1" allowOverlap="1">
+          <wp:anchor distT="0" distB="0" distL="114300" distR="114300" simplePos="0" relativeHeight="251660288" behindDoc="0" locked="0" layoutInCell="1" allowOverlap="1" wp14:anchorId="623BE36D" wp14:editId="2E90C709">
             <wp:simplePos x="0" y="0"/>
             <wp:positionH relativeFrom="margin">
               <wp:posOffset>-744323</wp:posOffset>
@@ -2722,23 +2706,7 @@
           <w:sz w:val="24"/>
           <w:szCs w:val="24"/>
         </w:rPr>
-        <w:t>The score of 95 for AI shows a notable impact gap of 17 points over the next tier of highly visual/interactive technologies, such as Extended Reality (</w:t>
-      </w:r>
-      <w:proofErr w:type="spellStart"/>
-      <w:r>
-        <w:rPr>
-          <w:sz w:val="24"/>
-          <w:szCs w:val="24"/>
-        </w:rPr>
-        <w:t>XR</w:t>
-      </w:r>
-      <w:proofErr w:type="spellEnd"/>
-      <w:r>
-        <w:rPr>
-          <w:sz w:val="24"/>
-          <w:szCs w:val="24"/>
-        </w:rPr>
-        <w:t>/AR/VR) (78), indicating a prioritization of foundational, data-processing systems over pure user-interface technologies in the decade's overall impact.</w:t>
+        <w:t>The score of 95 for AI shows a notable impact gap of 17 points over the next tier of highly visual/interactive technologies, such as Extended Reality (XR/AR/VR) (78), indicating a prioritization of foundational, data-processing systems over pure user-interface technologies in the decade's overall impact.</w:t>
       </w:r>
     </w:p>
     <w:p>
@@ -2793,10 +2761,7 @@
     </w:p>
     <w:p>
       <w:r>
-        <w:t xml:space="preserve">How I would cite a digital document(pdf): </w:t>
-      </w:r>
-      <w:r>
-        <w:t>The latest economic forecasts suggest moderate growth (Global Trade Alliance, 2025).</w:t>
+        <w:t>How I would cite a digital document(pdf): The latest economic forecasts suggest moderate growth (Global Trade Alliance, 2025).</w:t>
       </w:r>
     </w:p>
     <w:p>
@@ -2852,6 +2817,17 @@
     <w:p>
       <w:r>
         <w:t>And that’s the end of the document</w:t>
+      </w:r>
+      <w:r>
+        <w:t xml:space="preserve">. Usually I have a 200 – 250 worded </w:t>
+      </w:r>
+      <w:proofErr w:type="gramStart"/>
+      <w:r>
+        <w:t>conclusion</w:t>
+      </w:r>
+      <w:proofErr w:type="gramEnd"/>
+      <w:r>
+        <w:t>.</w:t>
       </w:r>
     </w:p>
     <w:p>
@@ -2997,9 +2973,7 @@
         <w:lastRenderedPageBreak/>
         <w:t>Appendices</w:t>
       </w:r>
-      <w:bookmarkStart w:id="15" w:name="_GoBack"/>
       <w:bookmarkEnd w:id="14"/>
-      <w:bookmarkEnd w:id="15"/>
     </w:p>
     <w:p>
       <w:pPr>
@@ -3064,21 +3038,7 @@
         <w:rPr>
           <w:rFonts w:asciiTheme="minorHAnsi" w:hAnsiTheme="minorHAnsi" w:cstheme="minorHAnsi"/>
         </w:rPr>
-        <w:t xml:space="preserve">This table outlines the Estimated Impact Score used for graphing, which is a metric synthesized from an analysis of multiple industry reports (e.g., Gartner, McKinsey, </w:t>
-      </w:r>
-      <w:proofErr w:type="spellStart"/>
-      <w:r>
-        <w:rPr>
-          <w:rFonts w:asciiTheme="minorHAnsi" w:hAnsiTheme="minorHAnsi" w:cstheme="minorHAnsi"/>
-        </w:rPr>
-        <w:t>WEF</w:t>
-      </w:r>
-      <w:proofErr w:type="spellEnd"/>
-      <w:r>
-        <w:rPr>
-          <w:rFonts w:asciiTheme="minorHAnsi" w:hAnsiTheme="minorHAnsi" w:cstheme="minorHAnsi"/>
-        </w:rPr>
-        <w:t>) concerning technology adoption, investment, and long-term disruptive potential between 2015 and 2025.</w:t>
+        <w:t>This table outlines the Estimated Impact Score used for graphing, which is a metric synthesized from an analysis of multiple industry reports (e.g., Gartner, McKinsey, WEF) concerning technology adoption, investment, and long-term disruptive potential between 2015 and 2025.</w:t>
       </w:r>
     </w:p>
     <w:p>
@@ -3105,7 +3065,7 @@
 </file>
 
 <file path=word/endnotes.xml><?xml version="1.0" encoding="utf-8"?>
-<w:endnotes xmlns:wpc="http://schemas.microsoft.com/office/word/2010/wordprocessingCanvas" xmlns:cx="http://schemas.microsoft.com/office/drawing/2014/chartex" xmlns:cx1="http://schemas.microsoft.com/office/drawing/2015/9/8/chartex" xmlns:cx2="http://schemas.microsoft.com/office/drawing/2015/10/21/chartex" xmlns:cx3="http://schemas.microsoft.com/office/drawing/2016/5/9/chartex" xmlns:cx4="http://schemas.microsoft.com/office/drawing/2016/5/10/chartex" xmlns:cx5="http://schemas.microsoft.com/office/drawing/2016/5/11/chartex" xmlns:cx6="http://schemas.microsoft.com/office/drawing/2016/5/12/chartex" xmlns:cx7="http://schemas.microsoft.com/office/drawing/2016/5/13/chartex" xmlns:cx8="http://schemas.microsoft.com/office/drawing/2016/5/14/chartex" xmlns:mc="http://schemas.openxmlformats.org/markup-compatibility/2006" xmlns:aink="http://schemas.microsoft.com/office/drawing/2016/ink" xmlns:am3d="http://schemas.microsoft.com/office/drawing/2017/model3d" xmlns:o="urn:schemas-microsoft-com:office:office" xmlns:r="http://schemas.openxmlformats.org/officeDocument/2006/relationships" xmlns:m="http://schemas.openxmlformats.org/officeDocument/2006/math" xmlns:v="urn:schemas-microsoft-com:vml" xmlns:wp14="http://schemas.microsoft.com/office/word/2010/wordprocessingDrawing" xmlns:wp="http://schemas.openxmlformats.org/drawingml/2006/wordprocessingDrawing" xmlns:w10="urn:schemas-microsoft-com:office:word" xmlns:w="http://schemas.openxmlformats.org/wordprocessingml/2006/main" xmlns:w14="http://schemas.microsoft.com/office/word/2010/wordml" xmlns:w15="http://schemas.microsoft.com/office/word/2012/wordml" xmlns:w16cid="http://schemas.microsoft.com/office/word/2016/wordml/cid" xmlns:w16se="http://schemas.microsoft.com/office/word/2015/wordml/symex" xmlns:wpg="http://schemas.microsoft.com/office/word/2010/wordprocessingGroup" xmlns:wpi="http://schemas.microsoft.com/office/word/2010/wordprocessingInk" xmlns:wne="http://schemas.microsoft.com/office/word/2006/wordml" xmlns:wps="http://schemas.microsoft.com/office/word/2010/wordprocessingShape" mc:Ignorable="w14 w15 w16se w16cid wp14">
+<w:endnotes xmlns:wpc="http://schemas.microsoft.com/office/word/2010/wordprocessingCanvas" xmlns:cx="http://schemas.microsoft.com/office/drawing/2014/chartex" xmlns:cx1="http://schemas.microsoft.com/office/drawing/2015/9/8/chartex" xmlns:cx2="http://schemas.microsoft.com/office/drawing/2015/10/21/chartex" xmlns:cx3="http://schemas.microsoft.com/office/drawing/2016/5/9/chartex" xmlns:cx4="http://schemas.microsoft.com/office/drawing/2016/5/10/chartex" xmlns:cx5="http://schemas.microsoft.com/office/drawing/2016/5/11/chartex" xmlns:cx6="http://schemas.microsoft.com/office/drawing/2016/5/12/chartex" xmlns:cx7="http://schemas.microsoft.com/office/drawing/2016/5/13/chartex" xmlns:cx8="http://schemas.microsoft.com/office/drawing/2016/5/14/chartex" xmlns:mc="http://schemas.openxmlformats.org/markup-compatibility/2006" xmlns:aink="http://schemas.microsoft.com/office/drawing/2016/ink" xmlns:am3d="http://schemas.microsoft.com/office/drawing/2017/model3d" xmlns:o="urn:schemas-microsoft-com:office:office" xmlns:r="http://schemas.openxmlformats.org/officeDocument/2006/relationships" xmlns:m="http://schemas.openxmlformats.org/officeDocument/2006/math" xmlns:v="urn:schemas-microsoft-com:vml" xmlns:wp14="http://schemas.microsoft.com/office/word/2010/wordprocessingDrawing" xmlns:wp="http://schemas.openxmlformats.org/drawingml/2006/wordprocessingDrawing" xmlns:w10="urn:schemas-microsoft-com:office:word" xmlns:w="http://schemas.openxmlformats.org/wordprocessingml/2006/main" xmlns:w14="http://schemas.microsoft.com/office/word/2010/wordml" xmlns:w15="http://schemas.microsoft.com/office/word/2012/wordml" xmlns:w16cex="http://schemas.microsoft.com/office/word/2018/wordml/cex" xmlns:w16cid="http://schemas.microsoft.com/office/word/2016/wordml/cid" xmlns:w16="http://schemas.microsoft.com/office/word/2018/wordml" xmlns:w16sdtdh="http://schemas.microsoft.com/office/word/2020/wordml/sdtdatahash" xmlns:w16se="http://schemas.microsoft.com/office/word/2015/wordml/symex" xmlns:wpg="http://schemas.microsoft.com/office/word/2010/wordprocessingGroup" xmlns:wpi="http://schemas.microsoft.com/office/word/2010/wordprocessingInk" xmlns:wne="http://schemas.microsoft.com/office/word/2006/wordml" xmlns:wps="http://schemas.microsoft.com/office/word/2010/wordprocessingShape" mc:Ignorable="w14 w15 w16se w16cid w16 w16cex w16sdtdh wp14">
   <w:endnote w:type="separator" w:id="-1">
     <w:p>
       <w:pPr>
@@ -3130,7 +3090,7 @@
 </file>
 
 <file path=word/footer1.xml><?xml version="1.0" encoding="utf-8"?>
-<w:ftr xmlns:wpc="http://schemas.microsoft.com/office/word/2010/wordprocessingCanvas" xmlns:cx="http://schemas.microsoft.com/office/drawing/2014/chartex" xmlns:cx1="http://schemas.microsoft.com/office/drawing/2015/9/8/chartex" xmlns:cx2="http://schemas.microsoft.com/office/drawing/2015/10/21/chartex" xmlns:cx3="http://schemas.microsoft.com/office/drawing/2016/5/9/chartex" xmlns:cx4="http://schemas.microsoft.com/office/drawing/2016/5/10/chartex" xmlns:cx5="http://schemas.microsoft.com/office/drawing/2016/5/11/chartex" xmlns:cx6="http://schemas.microsoft.com/office/drawing/2016/5/12/chartex" xmlns:cx7="http://schemas.microsoft.com/office/drawing/2016/5/13/chartex" xmlns:cx8="http://schemas.microsoft.com/office/drawing/2016/5/14/chartex" xmlns:mc="http://schemas.openxmlformats.org/markup-compatibility/2006" xmlns:aink="http://schemas.microsoft.com/office/drawing/2016/ink" xmlns:am3d="http://schemas.microsoft.com/office/drawing/2017/model3d" xmlns:o="urn:schemas-microsoft-com:office:office" xmlns:r="http://schemas.openxmlformats.org/officeDocument/2006/relationships" xmlns:m="http://schemas.openxmlformats.org/officeDocument/2006/math" xmlns:v="urn:schemas-microsoft-com:vml" xmlns:wp14="http://schemas.microsoft.com/office/word/2010/wordprocessingDrawing" xmlns:wp="http://schemas.openxmlformats.org/drawingml/2006/wordprocessingDrawing" xmlns:w10="urn:schemas-microsoft-com:office:word" xmlns:w="http://schemas.openxmlformats.org/wordprocessingml/2006/main" xmlns:w14="http://schemas.microsoft.com/office/word/2010/wordml" xmlns:w15="http://schemas.microsoft.com/office/word/2012/wordml" xmlns:w16cid="http://schemas.microsoft.com/office/word/2016/wordml/cid" xmlns:w16se="http://schemas.microsoft.com/office/word/2015/wordml/symex" xmlns:wpg="http://schemas.microsoft.com/office/word/2010/wordprocessingGroup" xmlns:wpi="http://schemas.microsoft.com/office/word/2010/wordprocessingInk" xmlns:wne="http://schemas.microsoft.com/office/word/2006/wordml" xmlns:wps="http://schemas.microsoft.com/office/word/2010/wordprocessingShape" mc:Ignorable="w14 w15 w16se w16cid wp14">
+<w:ftr xmlns:wpc="http://schemas.microsoft.com/office/word/2010/wordprocessingCanvas" xmlns:cx="http://schemas.microsoft.com/office/drawing/2014/chartex" xmlns:cx1="http://schemas.microsoft.com/office/drawing/2015/9/8/chartex" xmlns:cx2="http://schemas.microsoft.com/office/drawing/2015/10/21/chartex" xmlns:cx3="http://schemas.microsoft.com/office/drawing/2016/5/9/chartex" xmlns:cx4="http://schemas.microsoft.com/office/drawing/2016/5/10/chartex" xmlns:cx5="http://schemas.microsoft.com/office/drawing/2016/5/11/chartex" xmlns:cx6="http://schemas.microsoft.com/office/drawing/2016/5/12/chartex" xmlns:cx7="http://schemas.microsoft.com/office/drawing/2016/5/13/chartex" xmlns:cx8="http://schemas.microsoft.com/office/drawing/2016/5/14/chartex" xmlns:mc="http://schemas.openxmlformats.org/markup-compatibility/2006" xmlns:aink="http://schemas.microsoft.com/office/drawing/2016/ink" xmlns:am3d="http://schemas.microsoft.com/office/drawing/2017/model3d" xmlns:o="urn:schemas-microsoft-com:office:office" xmlns:r="http://schemas.openxmlformats.org/officeDocument/2006/relationships" xmlns:m="http://schemas.openxmlformats.org/officeDocument/2006/math" xmlns:v="urn:schemas-microsoft-com:vml" xmlns:wp14="http://schemas.microsoft.com/office/word/2010/wordprocessingDrawing" xmlns:wp="http://schemas.openxmlformats.org/drawingml/2006/wordprocessingDrawing" xmlns:w10="urn:schemas-microsoft-com:office:word" xmlns:w="http://schemas.openxmlformats.org/wordprocessingml/2006/main" xmlns:w14="http://schemas.microsoft.com/office/word/2010/wordml" xmlns:w15="http://schemas.microsoft.com/office/word/2012/wordml" xmlns:w16cex="http://schemas.microsoft.com/office/word/2018/wordml/cex" xmlns:w16cid="http://schemas.microsoft.com/office/word/2016/wordml/cid" xmlns:w16="http://schemas.microsoft.com/office/word/2018/wordml" xmlns:w16sdtdh="http://schemas.microsoft.com/office/word/2020/wordml/sdtdatahash" xmlns:w16se="http://schemas.microsoft.com/office/word/2015/wordml/symex" xmlns:wpg="http://schemas.microsoft.com/office/word/2010/wordprocessingGroup" xmlns:wpi="http://schemas.microsoft.com/office/word/2010/wordprocessingInk" xmlns:wne="http://schemas.microsoft.com/office/word/2006/wordml" xmlns:wps="http://schemas.microsoft.com/office/word/2010/wordprocessingShape" mc:Ignorable="w14 w15 w16se w16cid w16 w16cex w16sdtdh wp14">
   <w:sdt>
     <w:sdtPr>
       <w:id w:val="1265112653"/>
@@ -3224,7 +3184,7 @@
 </file>
 
 <file path=word/footnotes.xml><?xml version="1.0" encoding="utf-8"?>
-<w:footnotes xmlns:wpc="http://schemas.microsoft.com/office/word/2010/wordprocessingCanvas" xmlns:cx="http://schemas.microsoft.com/office/drawing/2014/chartex" xmlns:cx1="http://schemas.microsoft.com/office/drawing/2015/9/8/chartex" xmlns:cx2="http://schemas.microsoft.com/office/drawing/2015/10/21/chartex" xmlns:cx3="http://schemas.microsoft.com/office/drawing/2016/5/9/chartex" xmlns:cx4="http://schemas.microsoft.com/office/drawing/2016/5/10/chartex" xmlns:cx5="http://schemas.microsoft.com/office/drawing/2016/5/11/chartex" xmlns:cx6="http://schemas.microsoft.com/office/drawing/2016/5/12/chartex" xmlns:cx7="http://schemas.microsoft.com/office/drawing/2016/5/13/chartex" xmlns:cx8="http://schemas.microsoft.com/office/drawing/2016/5/14/chartex" xmlns:mc="http://schemas.openxmlformats.org/markup-compatibility/2006" xmlns:aink="http://schemas.microsoft.com/office/drawing/2016/ink" xmlns:am3d="http://schemas.microsoft.com/office/drawing/2017/model3d" xmlns:o="urn:schemas-microsoft-com:office:office" xmlns:r="http://schemas.openxmlformats.org/officeDocument/2006/relationships" xmlns:m="http://schemas.openxmlformats.org/officeDocument/2006/math" xmlns:v="urn:schemas-microsoft-com:vml" xmlns:wp14="http://schemas.microsoft.com/office/word/2010/wordprocessingDrawing" xmlns:wp="http://schemas.openxmlformats.org/drawingml/2006/wordprocessingDrawing" xmlns:w10="urn:schemas-microsoft-com:office:word" xmlns:w="http://schemas.openxmlformats.org/wordprocessingml/2006/main" xmlns:w14="http://schemas.microsoft.com/office/word/2010/wordml" xmlns:w15="http://schemas.microsoft.com/office/word/2012/wordml" xmlns:w16cid="http://schemas.microsoft.com/office/word/2016/wordml/cid" xmlns:w16se="http://schemas.microsoft.com/office/word/2015/wordml/symex" xmlns:wpg="http://schemas.microsoft.com/office/word/2010/wordprocessingGroup" xmlns:wpi="http://schemas.microsoft.com/office/word/2010/wordprocessingInk" xmlns:wne="http://schemas.microsoft.com/office/word/2006/wordml" xmlns:wps="http://schemas.microsoft.com/office/word/2010/wordprocessingShape" mc:Ignorable="w14 w15 w16se w16cid wp14">
+<w:footnotes xmlns:wpc="http://schemas.microsoft.com/office/word/2010/wordprocessingCanvas" xmlns:cx="http://schemas.microsoft.com/office/drawing/2014/chartex" xmlns:cx1="http://schemas.microsoft.com/office/drawing/2015/9/8/chartex" xmlns:cx2="http://schemas.microsoft.com/office/drawing/2015/10/21/chartex" xmlns:cx3="http://schemas.microsoft.com/office/drawing/2016/5/9/chartex" xmlns:cx4="http://schemas.microsoft.com/office/drawing/2016/5/10/chartex" xmlns:cx5="http://schemas.microsoft.com/office/drawing/2016/5/11/chartex" xmlns:cx6="http://schemas.microsoft.com/office/drawing/2016/5/12/chartex" xmlns:cx7="http://schemas.microsoft.com/office/drawing/2016/5/13/chartex" xmlns:cx8="http://schemas.microsoft.com/office/drawing/2016/5/14/chartex" xmlns:mc="http://schemas.openxmlformats.org/markup-compatibility/2006" xmlns:aink="http://schemas.microsoft.com/office/drawing/2016/ink" xmlns:am3d="http://schemas.microsoft.com/office/drawing/2017/model3d" xmlns:o="urn:schemas-microsoft-com:office:office" xmlns:r="http://schemas.openxmlformats.org/officeDocument/2006/relationships" xmlns:m="http://schemas.openxmlformats.org/officeDocument/2006/math" xmlns:v="urn:schemas-microsoft-com:vml" xmlns:wp14="http://schemas.microsoft.com/office/word/2010/wordprocessingDrawing" xmlns:wp="http://schemas.openxmlformats.org/drawingml/2006/wordprocessingDrawing" xmlns:w10="urn:schemas-microsoft-com:office:word" xmlns:w="http://schemas.openxmlformats.org/wordprocessingml/2006/main" xmlns:w14="http://schemas.microsoft.com/office/word/2010/wordml" xmlns:w15="http://schemas.microsoft.com/office/word/2012/wordml" xmlns:w16cex="http://schemas.microsoft.com/office/word/2018/wordml/cex" xmlns:w16cid="http://schemas.microsoft.com/office/word/2016/wordml/cid" xmlns:w16="http://schemas.microsoft.com/office/word/2018/wordml" xmlns:w16sdtdh="http://schemas.microsoft.com/office/word/2020/wordml/sdtdatahash" xmlns:w16se="http://schemas.microsoft.com/office/word/2015/wordml/symex" xmlns:wpg="http://schemas.microsoft.com/office/word/2010/wordprocessingGroup" xmlns:wpi="http://schemas.microsoft.com/office/word/2010/wordprocessingInk" xmlns:wne="http://schemas.microsoft.com/office/word/2006/wordml" xmlns:wps="http://schemas.microsoft.com/office/word/2010/wordprocessingShape" mc:Ignorable="w14 w15 w16se w16cid w16 w16cex w16sdtdh wp14">
   <w:footnote w:type="separator" w:id="-1">
     <w:p>
       <w:pPr>
@@ -3249,7 +3209,7 @@
 </file>
 
 <file path=word/numbering.xml><?xml version="1.0" encoding="utf-8"?>
-<w:numbering xmlns:wpc="http://schemas.microsoft.com/office/word/2010/wordprocessingCanvas" xmlns:cx="http://schemas.microsoft.com/office/drawing/2014/chartex" xmlns:cx1="http://schemas.microsoft.com/office/drawing/2015/9/8/chartex" xmlns:cx2="http://schemas.microsoft.com/office/drawing/2015/10/21/chartex" xmlns:cx3="http://schemas.microsoft.com/office/drawing/2016/5/9/chartex" xmlns:cx4="http://schemas.microsoft.com/office/drawing/2016/5/10/chartex" xmlns:cx5="http://schemas.microsoft.com/office/drawing/2016/5/11/chartex" xmlns:cx6="http://schemas.microsoft.com/office/drawing/2016/5/12/chartex" xmlns:cx7="http://schemas.microsoft.com/office/drawing/2016/5/13/chartex" xmlns:cx8="http://schemas.microsoft.com/office/drawing/2016/5/14/chartex" xmlns:mc="http://schemas.openxmlformats.org/markup-compatibility/2006" xmlns:aink="http://schemas.microsoft.com/office/drawing/2016/ink" xmlns:am3d="http://schemas.microsoft.com/office/drawing/2017/model3d" xmlns:o="urn:schemas-microsoft-com:office:office" xmlns:r="http://schemas.openxmlformats.org/officeDocument/2006/relationships" xmlns:m="http://schemas.openxmlformats.org/officeDocument/2006/math" xmlns:v="urn:schemas-microsoft-com:vml" xmlns:wp14="http://schemas.microsoft.com/office/word/2010/wordprocessingDrawing" xmlns:wp="http://schemas.openxmlformats.org/drawingml/2006/wordprocessingDrawing" xmlns:w10="urn:schemas-microsoft-com:office:word" xmlns:w="http://schemas.openxmlformats.org/wordprocessingml/2006/main" xmlns:w14="http://schemas.microsoft.com/office/word/2010/wordml" xmlns:w15="http://schemas.microsoft.com/office/word/2012/wordml" xmlns:w16cid="http://schemas.microsoft.com/office/word/2016/wordml/cid" xmlns:w16se="http://schemas.microsoft.com/office/word/2015/wordml/symex" xmlns:wpg="http://schemas.microsoft.com/office/word/2010/wordprocessingGroup" xmlns:wpi="http://schemas.microsoft.com/office/word/2010/wordprocessingInk" xmlns:wne="http://schemas.microsoft.com/office/word/2006/wordml" xmlns:wps="http://schemas.microsoft.com/office/word/2010/wordprocessingShape" mc:Ignorable="w14 w15 w16se w16cid wp14">
+<w:numbering xmlns:wpc="http://schemas.microsoft.com/office/word/2010/wordprocessingCanvas" xmlns:cx="http://schemas.microsoft.com/office/drawing/2014/chartex" xmlns:cx1="http://schemas.microsoft.com/office/drawing/2015/9/8/chartex" xmlns:cx2="http://schemas.microsoft.com/office/drawing/2015/10/21/chartex" xmlns:cx3="http://schemas.microsoft.com/office/drawing/2016/5/9/chartex" xmlns:cx4="http://schemas.microsoft.com/office/drawing/2016/5/10/chartex" xmlns:cx5="http://schemas.microsoft.com/office/drawing/2016/5/11/chartex" xmlns:cx6="http://schemas.microsoft.com/office/drawing/2016/5/12/chartex" xmlns:cx7="http://schemas.microsoft.com/office/drawing/2016/5/13/chartex" xmlns:cx8="http://schemas.microsoft.com/office/drawing/2016/5/14/chartex" xmlns:mc="http://schemas.openxmlformats.org/markup-compatibility/2006" xmlns:aink="http://schemas.microsoft.com/office/drawing/2016/ink" xmlns:am3d="http://schemas.microsoft.com/office/drawing/2017/model3d" xmlns:o="urn:schemas-microsoft-com:office:office" xmlns:r="http://schemas.openxmlformats.org/officeDocument/2006/relationships" xmlns:m="http://schemas.openxmlformats.org/officeDocument/2006/math" xmlns:v="urn:schemas-microsoft-com:vml" xmlns:wp14="http://schemas.microsoft.com/office/word/2010/wordprocessingDrawing" xmlns:wp="http://schemas.openxmlformats.org/drawingml/2006/wordprocessingDrawing" xmlns:w10="urn:schemas-microsoft-com:office:word" xmlns:w="http://schemas.openxmlformats.org/wordprocessingml/2006/main" xmlns:w14="http://schemas.microsoft.com/office/word/2010/wordml" xmlns:w15="http://schemas.microsoft.com/office/word/2012/wordml" xmlns:w16cex="http://schemas.microsoft.com/office/word/2018/wordml/cex" xmlns:w16cid="http://schemas.microsoft.com/office/word/2016/wordml/cid" xmlns:w16="http://schemas.microsoft.com/office/word/2018/wordml" xmlns:w16sdtdh="http://schemas.microsoft.com/office/word/2020/wordml/sdtdatahash" xmlns:w16se="http://schemas.microsoft.com/office/word/2015/wordml/symex" xmlns:wpg="http://schemas.microsoft.com/office/word/2010/wordprocessingGroup" xmlns:wpi="http://schemas.microsoft.com/office/word/2010/wordprocessingInk" xmlns:wne="http://schemas.microsoft.com/office/word/2006/wordml" xmlns:wps="http://schemas.microsoft.com/office/word/2010/wordprocessingShape" mc:Ignorable="w14 w15 w16se w16cid w16 w16cex w16sdtdh wp14">
   <w:abstractNum w:abstractNumId="0" w15:restartNumberingAfterBreak="0">
     <w:nsid w:val="3FCD6D1E"/>
     <w:multiLevelType w:val="hybridMultilevel"/>
@@ -3370,7 +3330,7 @@
 </file>
 
 <file path=word/styles.xml><?xml version="1.0" encoding="utf-8"?>
-<w:styles xmlns:mc="http://schemas.openxmlformats.org/markup-compatibility/2006" xmlns:r="http://schemas.openxmlformats.org/officeDocument/2006/relationships" xmlns:w="http://schemas.openxmlformats.org/wordprocessingml/2006/main" xmlns:w14="http://schemas.microsoft.com/office/word/2010/wordml" xmlns:w15="http://schemas.microsoft.com/office/word/2012/wordml" xmlns:w16cid="http://schemas.microsoft.com/office/word/2016/wordml/cid" xmlns:w16se="http://schemas.microsoft.com/office/word/2015/wordml/symex" mc:Ignorable="w14 w15 w16se w16cid">
+<w:styles xmlns:mc="http://schemas.openxmlformats.org/markup-compatibility/2006" xmlns:r="http://schemas.openxmlformats.org/officeDocument/2006/relationships" xmlns:w="http://schemas.openxmlformats.org/wordprocessingml/2006/main" xmlns:w14="http://schemas.microsoft.com/office/word/2010/wordml" xmlns:w15="http://schemas.microsoft.com/office/word/2012/wordml" xmlns:w16cex="http://schemas.microsoft.com/office/word/2018/wordml/cex" xmlns:w16cid="http://schemas.microsoft.com/office/word/2016/wordml/cid" xmlns:w16="http://schemas.microsoft.com/office/word/2018/wordml" xmlns:w16sdtdh="http://schemas.microsoft.com/office/word/2020/wordml/sdtdatahash" xmlns:w16se="http://schemas.microsoft.com/office/word/2015/wordml/symex" mc:Ignorable="w14 w15 w16se w16cid w16 w16cex w16sdtdh">
   <w:docDefaults>
     <w:rPrDefault>
       <w:rPr>
@@ -3386,7 +3346,7 @@
       </w:pPr>
     </w:pPrDefault>
   </w:docDefaults>
-  <w:latentStyles w:defLockedState="0" w:defUIPriority="99" w:defSemiHidden="0" w:defUnhideWhenUsed="0" w:defQFormat="0" w:count="375">
+  <w:latentStyles w:defLockedState="0" w:defUIPriority="99" w:defSemiHidden="0" w:defUnhideWhenUsed="0" w:defQFormat="0" w:count="376">
     <w:lsdException w:name="Normal" w:uiPriority="0" w:qFormat="1"/>
     <w:lsdException w:name="heading 1" w:uiPriority="9" w:qFormat="1"/>
     <w:lsdException w:name="heading 2" w:semiHidden="1" w:uiPriority="9" w:unhideWhenUsed="1" w:qFormat="1"/>
@@ -3492,7 +3452,6 @@
     <w:lsdException w:name="HTML Sample" w:semiHidden="1" w:unhideWhenUsed="1"/>
     <w:lsdException w:name="HTML Typewriter" w:semiHidden="1" w:unhideWhenUsed="1"/>
     <w:lsdException w:name="HTML Variable" w:semiHidden="1" w:unhideWhenUsed="1"/>
-    <w:lsdException w:name="Normal Table" w:semiHidden="1" w:unhideWhenUsed="1"/>
     <w:lsdException w:name="annotation subject" w:semiHidden="1" w:unhideWhenUsed="1"/>
     <w:lsdException w:name="No List" w:semiHidden="1" w:unhideWhenUsed="1"/>
     <w:lsdException w:name="Outline List 1" w:semiHidden="1" w:unhideWhenUsed="1"/>
@@ -3539,10 +3498,8 @@
     <w:lsdException w:name="Table Subtle 2" w:semiHidden="1" w:unhideWhenUsed="1"/>
     <w:lsdException w:name="Table Web 1" w:semiHidden="1" w:unhideWhenUsed="1"/>
     <w:lsdException w:name="Table Web 2" w:semiHidden="1" w:unhideWhenUsed="1"/>
-    <w:lsdException w:name="Table Web 3" w:semiHidden="1" w:unhideWhenUsed="1"/>
     <w:lsdException w:name="Balloon Text" w:semiHidden="1" w:unhideWhenUsed="1"/>
     <w:lsdException w:name="Table Grid" w:uiPriority="39"/>
-    <w:lsdException w:name="Table Theme" w:semiHidden="1" w:unhideWhenUsed="1"/>
     <w:lsdException w:name="Placeholder Text" w:semiHidden="1"/>
     <w:lsdException w:name="No Spacing" w:uiPriority="1" w:qFormat="1"/>
     <w:lsdException w:name="Light Shading" w:uiPriority="60"/>
@@ -3762,6 +3719,7 @@
     <w:lsdException w:name="Smart Hyperlink" w:semiHidden="1" w:unhideWhenUsed="1"/>
     <w:lsdException w:name="Hashtag" w:semiHidden="1" w:unhideWhenUsed="1"/>
     <w:lsdException w:name="Unresolved Mention" w:semiHidden="1" w:unhideWhenUsed="1"/>
+    <w:lsdException w:name="Smart Link" w:semiHidden="1" w:unhideWhenUsed="1"/>
   </w:latentStyles>
   <w:style w:type="paragraph" w:default="1" w:styleId="Normal">
     <w:name w:val="Normal"/>
